--- a/rentacar/exword_samples/rental.docx
+++ b/rentacar/exword_samples/rental.docx
@@ -2613,6 +2613,9 @@
     <w:p>
       <w:pPr>
         <w:jc w:val="both"/>
+        <w:rPr>
+          <w:lang w:val="ru-RU"/>
+        </w:rPr>
       </w:pPr>
       <w:r>
         <w:rPr>
@@ -2670,31 +2673,94 @@
     <w:p>
       <w:pPr>
         <w:jc w:val="both"/>
-      </w:pPr>
-      <w:r>
-        <w:rPr>
+        <w:rPr>
+          <w:lang w:val="ru-RU"/>
+        </w:rPr>
+      </w:pPr>
+      <w:r>
+        <w:rPr>
+          <w:b/>
           <w:color w:val="000000"/>
         </w:rPr>
         <w:lastRenderedPageBreak/>
-        <w:t xml:space="preserve">  </w:t>
+        <w:t xml:space="preserve">24. WAIVER. </w:t>
+      </w:r>
+      <w:r>
+        <w:rPr>
+          <w:color w:val="000000"/>
+        </w:rPr>
+        <w:t xml:space="preserve">The failure of either party to enforce any provision of this </w:t>
+      </w:r>
+      <w:r>
+        <w:t>agreement</w:t>
+      </w:r>
+      <w:r>
+        <w:rPr>
+          <w:color w:val="000000"/>
+        </w:rPr>
+        <w:t xml:space="preserve"> shall not be construed as a waiver or limitation of that party's right to subsequently enforce and compel strict compliance with every provision of this </w:t>
+      </w:r>
+      <w:r>
+        <w:t>agreement</w:t>
+      </w:r>
+      <w:r>
+        <w:rPr>
+          <w:color w:val="000000"/>
+        </w:rPr>
+        <w:t>.</w:t>
       </w:r>
     </w:p>
     <w:p>
       <w:pPr>
         <w:jc w:val="both"/>
-      </w:pPr>
-      <w:r>
-        <w:rPr>
-          <w:b/>
-          <w:color w:val="000000"/>
-        </w:rPr>
-        <w:t xml:space="preserve">24. WAIVER. </w:t>
-      </w:r>
-      <w:r>
-        <w:rPr>
-          <w:color w:val="000000"/>
-        </w:rPr>
-        <w:t xml:space="preserve">The failure of either party to enforce any provision of this </w:t>
+        <w:rPr>
+          <w:lang w:val="ru-RU"/>
+        </w:rPr>
+      </w:pPr>
+      <w:r>
+        <w:rPr>
+          <w:b/>
+          <w:color w:val="000000"/>
+        </w:rPr>
+        <w:t xml:space="preserve">25. WARRANTIES. </w:t>
+      </w:r>
+      <w:r>
+        <w:rPr>
+          <w:color w:val="000000"/>
+        </w:rPr>
+        <w:t xml:space="preserve">The Vehicle herein is in an "as is" condition and </w:t>
+      </w:r>
+      <w:proofErr w:type="spellStart"/>
+      <w:r>
+        <w:t>Rentor</w:t>
+      </w:r>
+      <w:proofErr w:type="spellEnd"/>
+      <w:r>
+        <w:rPr>
+          <w:color w:val="000000"/>
+        </w:rPr>
+        <w:t xml:space="preserve"> has not made, and does not hereby make, any representation, warranty or covenant expressed or implied with respect to the condition, quality, durability, capability, or suitability of the Vehicle or against any patent or latent defects therein.</w:t>
+      </w:r>
+    </w:p>
+    <w:p>
+      <w:pPr>
+        <w:jc w:val="both"/>
+        <w:rPr>
+          <w:lang w:val="ru-RU"/>
+        </w:rPr>
+      </w:pPr>
+      <w:r>
+        <w:rPr>
+          <w:b/>
+          <w:color w:val="000000"/>
+        </w:rPr>
+        <w:t xml:space="preserve">26. TERMINATION. </w:t>
+      </w:r>
+      <w:r>
+        <w:rPr>
+          <w:color w:val="000000"/>
+        </w:rPr>
+        <w:t xml:space="preserve">The </w:t>
       </w:r>
       <w:r>
         <w:t>agreement</w:t>
@@ -2703,7 +2769,138 @@
         <w:rPr>
           <w:color w:val="000000"/>
         </w:rPr>
-        <w:t xml:space="preserve"> shall not be construed as a waiver or limitation of that party's right to subsequently enforce and compel strict compliance with every provision of this </w:t>
+        <w:t xml:space="preserve"> can be terminated by either party with at least </w:t>
+      </w:r>
+      <w:r>
+        <w:t>3</w:t>
+      </w:r>
+      <w:r>
+        <w:rPr>
+          <w:color w:val="000000"/>
+        </w:rPr>
+        <w:t xml:space="preserve"> (</w:t>
+      </w:r>
+      <w:r>
+        <w:t>three</w:t>
+      </w:r>
+      <w:r>
+        <w:rPr>
+          <w:color w:val="000000"/>
+        </w:rPr>
+        <w:t xml:space="preserve">) days advance notice. If the </w:t>
+      </w:r>
+      <w:proofErr w:type="spellStart"/>
+      <w:r>
+        <w:t>Rentee</w:t>
+      </w:r>
+      <w:proofErr w:type="spellEnd"/>
+      <w:r>
+        <w:rPr>
+          <w:color w:val="000000"/>
+        </w:rPr>
+        <w:t xml:space="preserve"> in a material breach of this agreement, the </w:t>
+      </w:r>
+      <w:proofErr w:type="spellStart"/>
+      <w:r>
+        <w:t>Rentor</w:t>
+      </w:r>
+      <w:proofErr w:type="spellEnd"/>
+      <w:r>
+        <w:rPr>
+          <w:color w:val="000000"/>
+        </w:rPr>
+        <w:t xml:space="preserve"> can terminate this agreement immediately, upon which the </w:t>
+      </w:r>
+      <w:proofErr w:type="spellStart"/>
+      <w:r>
+        <w:t>Rentee</w:t>
+      </w:r>
+      <w:proofErr w:type="spellEnd"/>
+      <w:r>
+        <w:rPr>
+          <w:color w:val="000000"/>
+        </w:rPr>
+        <w:t xml:space="preserve"> must return the vehicle to the </w:t>
+      </w:r>
+      <w:proofErr w:type="spellStart"/>
+      <w:r>
+        <w:t>Rentor</w:t>
+      </w:r>
+      <w:proofErr w:type="spellEnd"/>
+      <w:r>
+        <w:rPr>
+          <w:color w:val="000000"/>
+        </w:rPr>
+        <w:t>.</w:t>
+      </w:r>
+    </w:p>
+    <w:p>
+      <w:pPr>
+        <w:jc w:val="both"/>
+        <w:rPr>
+          <w:lang w:val="ru-RU"/>
+        </w:rPr>
+      </w:pPr>
+      <w:r>
+        <w:rPr>
+          <w:b/>
+          <w:color w:val="000000"/>
+        </w:rPr>
+        <w:t xml:space="preserve">27. INSPECTION. </w:t>
+      </w:r>
+      <w:proofErr w:type="spellStart"/>
+      <w:r>
+        <w:t>Rentor</w:t>
+      </w:r>
+      <w:proofErr w:type="spellEnd"/>
+      <w:r>
+        <w:rPr>
+          <w:color w:val="000000"/>
+        </w:rPr>
+        <w:t xml:space="preserve"> and </w:t>
+      </w:r>
+      <w:proofErr w:type="spellStart"/>
+      <w:r>
+        <w:t>Rentee</w:t>
+      </w:r>
+      <w:proofErr w:type="spellEnd"/>
+      <w:r>
+        <w:rPr>
+          <w:color w:val="000000"/>
+        </w:rPr>
+        <w:t xml:space="preserve"> acknowledge that the Vehicle has been inspected and the </w:t>
+      </w:r>
+      <w:proofErr w:type="spellStart"/>
+      <w:r>
+        <w:t>Rentee</w:t>
+      </w:r>
+      <w:proofErr w:type="spellEnd"/>
+      <w:r>
+        <w:rPr>
+          <w:color w:val="000000"/>
+        </w:rPr>
+        <w:t xml:space="preserve"> accepts the Vehicle as being in good condition, not including manufacturer's defects. </w:t>
+      </w:r>
+    </w:p>
+    <w:p>
+      <w:pPr>
+        <w:jc w:val="both"/>
+        <w:rPr>
+          <w:lang w:val="ru-RU"/>
+        </w:rPr>
+      </w:pPr>
+      <w:r>
+        <w:rPr>
+          <w:b/>
+          <w:color w:val="000000"/>
+        </w:rPr>
+        <w:t>28. ENTIRE AGREEMENT AND MODIFICATION.</w:t>
+      </w:r>
+      <w:r>
+        <w:rPr>
+          <w:color w:val="000000"/>
+        </w:rPr>
+        <w:t xml:space="preserve"> This </w:t>
       </w:r>
       <w:r>
         <w:t>agreement</w:t>
@@ -2712,73 +2909,113 @@
         <w:rPr>
           <w:color w:val="000000"/>
         </w:rPr>
-        <w:t xml:space="preserve">. </w:t>
+        <w:t xml:space="preserve"> constitutes the entire agreement between the parties. No modification or amendment of this </w:t>
+      </w:r>
+      <w:r>
+        <w:t>agreement</w:t>
+      </w:r>
+      <w:r>
+        <w:rPr>
+          <w:color w:val="000000"/>
+        </w:rPr>
+        <w:t xml:space="preserve"> shall be effective unless in writing and signed by both parties.</w:t>
       </w:r>
     </w:p>
     <w:p>
       <w:pPr>
         <w:jc w:val="both"/>
-      </w:pPr>
-      <w:r>
-        <w:rPr>
-          <w:color w:val="000000"/>
-        </w:rPr>
-        <w:t xml:space="preserve">  </w:t>
+        <w:rPr>
+          <w:lang w:val="ru-RU"/>
+        </w:rPr>
+      </w:pPr>
+      <w:r>
+        <w:rPr>
+          <w:b/>
+          <w:color w:val="000000"/>
+        </w:rPr>
+        <w:t xml:space="preserve">29. INDEMNIFICATION. </w:t>
+      </w:r>
+      <w:proofErr w:type="spellStart"/>
+      <w:r>
+        <w:t>Rentee</w:t>
+      </w:r>
+      <w:proofErr w:type="spellEnd"/>
+      <w:r>
+        <w:rPr>
+          <w:color w:val="000000"/>
+        </w:rPr>
+        <w:t xml:space="preserve"> agrees to indemnify and hold harmless the </w:t>
+      </w:r>
+      <w:proofErr w:type="spellStart"/>
+      <w:r>
+        <w:t>Rentor</w:t>
+      </w:r>
+      <w:proofErr w:type="spellEnd"/>
+      <w:r>
+        <w:rPr>
+          <w:color w:val="000000"/>
+        </w:rPr>
+        <w:t xml:space="preserve"> from any loss; shall keep the Vehicle free from encumbrances, fines, liens, claims and expenses resulting from the maintenance and use of the vehicle.</w:t>
       </w:r>
     </w:p>
     <w:p>
       <w:pPr>
         <w:jc w:val="both"/>
-      </w:pPr>
-      <w:r>
-        <w:rPr>
-          <w:b/>
-          <w:color w:val="000000"/>
-        </w:rPr>
-        <w:t xml:space="preserve">25. WARRANTIES. </w:t>
-      </w:r>
-      <w:r>
-        <w:rPr>
-          <w:color w:val="000000"/>
-        </w:rPr>
-        <w:t xml:space="preserve">The Vehicle herein is in an "as is" condition and </w:t>
-      </w:r>
-      <w:proofErr w:type="spellStart"/>
-      <w:r>
-        <w:t>Rentor</w:t>
-      </w:r>
-      <w:proofErr w:type="spellEnd"/>
-      <w:r>
-        <w:rPr>
-          <w:color w:val="000000"/>
-        </w:rPr>
-        <w:t xml:space="preserve"> has not made, and does not hereby make, any representation, warranty or covenant expressed or implied with respect to the condition, quality, durability, capability, or suitability of the Vehicle or against any patent or latent defects therein. </w:t>
-      </w:r>
-    </w:p>
-    <w:p>
-      <w:r>
-        <w:rPr>
-          <w:color w:val="000000"/>
-        </w:rPr>
-        <w:t xml:space="preserve">  </w:t>
+        <w:rPr>
+          <w:lang w:val="ru-RU"/>
+        </w:rPr>
+      </w:pPr>
+      <w:r>
+        <w:rPr>
+          <w:b/>
+          <w:color w:val="000000"/>
+        </w:rPr>
+        <w:t xml:space="preserve">30. ARBITRATION. </w:t>
+      </w:r>
+      <w:r>
+        <w:rPr>
+          <w:color w:val="000000"/>
+        </w:rPr>
+        <w:t xml:space="preserve">Any controversy or claim relating to this </w:t>
+      </w:r>
+      <w:r>
+        <w:t>agreement</w:t>
+      </w:r>
+      <w:r>
+        <w:rPr>
+          <w:color w:val="000000"/>
+        </w:rPr>
+        <w:t xml:space="preserve">, including the construction or application of this </w:t>
+      </w:r>
+      <w:r>
+        <w:t>agreement</w:t>
+      </w:r>
+      <w:r>
+        <w:rPr>
+          <w:color w:val="000000"/>
+        </w:rPr>
+        <w:t>, will be settled by binding arbitration under the rules of the American Arbitration Association, or similar dispute resolution service, and any judgment granted by the arbitrator(s) may be enforced in any court of proper jurisdiction.</w:t>
       </w:r>
     </w:p>
     <w:p>
       <w:pPr>
         <w:jc w:val="both"/>
-      </w:pPr>
-      <w:r>
-        <w:rPr>
-          <w:b/>
-          <w:color w:val="000000"/>
-        </w:rPr>
-        <w:t xml:space="preserve">26. TERMINATION. </w:t>
-      </w:r>
-      <w:r>
-        <w:rPr>
-          <w:color w:val="000000"/>
-        </w:rPr>
-        <w:t xml:space="preserve">The </w:t>
+        <w:rPr>
+          <w:lang w:val="ru-RU"/>
+        </w:rPr>
+      </w:pPr>
+      <w:r>
+        <w:rPr>
+          <w:b/>
+          <w:color w:val="000000"/>
+        </w:rPr>
+        <w:t xml:space="preserve">31. GOVERNING LAW. </w:t>
+      </w:r>
+      <w:r>
+        <w:rPr>
+          <w:color w:val="000000"/>
+        </w:rPr>
+        <w:t xml:space="preserve">This </w:t>
       </w:r>
       <w:r>
         <w:t>agreement</w:t>
@@ -2787,310 +3024,7 @@
         <w:rPr>
           <w:color w:val="000000"/>
         </w:rPr>
-        <w:t xml:space="preserve"> can be terminated by either party with at least </w:t>
-      </w:r>
-      <w:r>
-        <w:t>3</w:t>
-      </w:r>
-      <w:r>
-        <w:rPr>
-          <w:color w:val="000000"/>
-        </w:rPr>
-        <w:t xml:space="preserve"> (</w:t>
-      </w:r>
-      <w:r>
-        <w:t>three</w:t>
-      </w:r>
-      <w:r>
-        <w:rPr>
-          <w:color w:val="000000"/>
-        </w:rPr>
-        <w:t xml:space="preserve">) days advance notice. If the </w:t>
-      </w:r>
-      <w:proofErr w:type="spellStart"/>
-      <w:r>
-        <w:t>Rentee</w:t>
-      </w:r>
-      <w:proofErr w:type="spellEnd"/>
-      <w:r>
-        <w:rPr>
-          <w:color w:val="000000"/>
-        </w:rPr>
-        <w:t xml:space="preserve"> in a material breach of this agreement, the </w:t>
-      </w:r>
-      <w:proofErr w:type="spellStart"/>
-      <w:r>
-        <w:t>Rentor</w:t>
-      </w:r>
-      <w:proofErr w:type="spellEnd"/>
-      <w:r>
-        <w:rPr>
-          <w:color w:val="000000"/>
-        </w:rPr>
-        <w:t xml:space="preserve"> can terminate this agreement immediately, upon which the </w:t>
-      </w:r>
-      <w:proofErr w:type="spellStart"/>
-      <w:r>
-        <w:t>Rentee</w:t>
-      </w:r>
-      <w:proofErr w:type="spellEnd"/>
-      <w:r>
-        <w:rPr>
-          <w:color w:val="000000"/>
-        </w:rPr>
-        <w:t xml:space="preserve"> must return the vehicle to the </w:t>
-      </w:r>
-      <w:proofErr w:type="spellStart"/>
-      <w:r>
-        <w:t>Rentor</w:t>
-      </w:r>
-      <w:proofErr w:type="spellEnd"/>
-      <w:r>
-        <w:rPr>
-          <w:color w:val="000000"/>
-        </w:rPr>
-        <w:t xml:space="preserve">. </w:t>
-      </w:r>
-    </w:p>
-    <w:p>
-      <w:pPr>
-        <w:jc w:val="both"/>
-      </w:pPr>
-      <w:r>
-        <w:rPr>
-          <w:color w:val="000000"/>
-        </w:rPr>
-        <w:t xml:space="preserve">  </w:t>
-      </w:r>
-    </w:p>
-    <w:p>
-      <w:pPr>
-        <w:jc w:val="both"/>
-      </w:pPr>
-      <w:r>
-        <w:rPr>
-          <w:b/>
-          <w:color w:val="000000"/>
-        </w:rPr>
-        <w:t xml:space="preserve">27. INSPECTION. </w:t>
-      </w:r>
-      <w:proofErr w:type="spellStart"/>
-      <w:r>
-        <w:t>Rentor</w:t>
-      </w:r>
-      <w:proofErr w:type="spellEnd"/>
-      <w:r>
-        <w:rPr>
-          <w:color w:val="000000"/>
-        </w:rPr>
-        <w:t xml:space="preserve"> and </w:t>
-      </w:r>
-      <w:proofErr w:type="spellStart"/>
-      <w:r>
-        <w:t>Rentee</w:t>
-      </w:r>
-      <w:proofErr w:type="spellEnd"/>
-      <w:r>
-        <w:rPr>
-          <w:color w:val="000000"/>
-        </w:rPr>
-        <w:t xml:space="preserve"> acknowledge that the Vehicle has been inspected and the </w:t>
-      </w:r>
-      <w:proofErr w:type="spellStart"/>
-      <w:r>
-        <w:t>Rentee</w:t>
-      </w:r>
-      <w:proofErr w:type="spellEnd"/>
-      <w:r>
-        <w:rPr>
-          <w:color w:val="000000"/>
-        </w:rPr>
-        <w:t xml:space="preserve"> accepts the Vehicle as being in good condition, not including manufacturer's defects. </w:t>
-      </w:r>
-    </w:p>
-    <w:p>
-      <w:pPr>
-        <w:jc w:val="both"/>
-      </w:pPr>
-      <w:r>
-        <w:rPr>
-          <w:color w:val="000000"/>
-        </w:rPr>
-        <w:t xml:space="preserve">  </w:t>
-      </w:r>
-    </w:p>
-    <w:p>
-      <w:pPr>
-        <w:jc w:val="both"/>
-      </w:pPr>
-      <w:r>
-        <w:rPr>
-          <w:b/>
-          <w:color w:val="000000"/>
-        </w:rPr>
-        <w:t>28. ENTIRE AGREEMENT AND MODIFICATION.</w:t>
-      </w:r>
-      <w:r>
-        <w:rPr>
-          <w:color w:val="000000"/>
-        </w:rPr>
-        <w:t xml:space="preserve"> This </w:t>
-      </w:r>
-      <w:r>
-        <w:t>agreement</w:t>
-      </w:r>
-      <w:r>
-        <w:rPr>
-          <w:color w:val="000000"/>
-        </w:rPr>
-        <w:t xml:space="preserve"> constitutes the entire agreement between the parties. No modification or amendment of this </w:t>
-      </w:r>
-      <w:r>
-        <w:t>agreement</w:t>
-      </w:r>
-      <w:r>
-        <w:rPr>
-          <w:color w:val="000000"/>
-        </w:rPr>
-        <w:t xml:space="preserve"> shall be effective unless in writing and signed by both parties. </w:t>
-      </w:r>
-    </w:p>
-    <w:p>
-      <w:pPr>
-        <w:jc w:val="both"/>
-      </w:pPr>
-      <w:r>
-        <w:rPr>
-          <w:color w:val="000000"/>
-        </w:rPr>
-        <w:t xml:space="preserve">  </w:t>
-      </w:r>
-    </w:p>
-    <w:p>
-      <w:pPr>
-        <w:jc w:val="both"/>
-      </w:pPr>
-      <w:r>
-        <w:rPr>
-          <w:b/>
-          <w:color w:val="000000"/>
-        </w:rPr>
-        <w:t xml:space="preserve">29. INDEMNIFICATION. </w:t>
-      </w:r>
-      <w:proofErr w:type="spellStart"/>
-      <w:r>
-        <w:t>Rentee</w:t>
-      </w:r>
-      <w:proofErr w:type="spellEnd"/>
-      <w:r>
-        <w:rPr>
-          <w:color w:val="000000"/>
-        </w:rPr>
-        <w:t xml:space="preserve"> agrees to indemnify and hold harmless the </w:t>
-      </w:r>
-      <w:proofErr w:type="spellStart"/>
-      <w:r>
-        <w:t>Rentor</w:t>
-      </w:r>
-      <w:proofErr w:type="spellEnd"/>
-      <w:r>
-        <w:rPr>
-          <w:color w:val="000000"/>
-        </w:rPr>
-        <w:t xml:space="preserve"> from any loss; shall keep the Vehicle free from encumbrances, fines, liens, claims and expenses resulting from the maintenance and use of the vehicle. </w:t>
-      </w:r>
-    </w:p>
-    <w:p>
-      <w:pPr>
-        <w:jc w:val="both"/>
-      </w:pPr>
-      <w:r>
-        <w:rPr>
-          <w:color w:val="000000"/>
-        </w:rPr>
-        <w:t xml:space="preserve">  </w:t>
-      </w:r>
-    </w:p>
-    <w:p>
-      <w:pPr>
-        <w:jc w:val="both"/>
-      </w:pPr>
-      <w:r>
-        <w:rPr>
-          <w:b/>
-          <w:color w:val="000000"/>
-        </w:rPr>
-        <w:t xml:space="preserve">30. ARBITRATION. </w:t>
-      </w:r>
-      <w:r>
-        <w:rPr>
-          <w:color w:val="000000"/>
-        </w:rPr>
-        <w:t xml:space="preserve">Any controversy or claim relating to this </w:t>
-      </w:r>
-      <w:r>
-        <w:t>agreement</w:t>
-      </w:r>
-      <w:r>
-        <w:rPr>
-          <w:color w:val="000000"/>
-        </w:rPr>
-        <w:t xml:space="preserve">, including the construction or application of this </w:t>
-      </w:r>
-      <w:r>
-        <w:t>agreement</w:t>
-      </w:r>
-      <w:r>
-        <w:rPr>
-          <w:color w:val="000000"/>
-        </w:rPr>
-        <w:t xml:space="preserve">, will be settled by binding arbitration under the rules of the American Arbitration Association, or similar dispute resolution service, and any judgment granted by the arbitrator(s) may be enforced in any court of proper jurisdiction. </w:t>
-      </w:r>
-    </w:p>
-    <w:p>
-      <w:pPr>
-        <w:jc w:val="both"/>
-      </w:pPr>
-      <w:r>
-        <w:rPr>
-          <w:color w:val="000000"/>
-        </w:rPr>
-        <w:t xml:space="preserve">  </w:t>
-      </w:r>
-    </w:p>
-    <w:p>
-      <w:pPr>
-        <w:jc w:val="both"/>
-      </w:pPr>
-      <w:r>
-        <w:rPr>
-          <w:b/>
-          <w:color w:val="000000"/>
-        </w:rPr>
-        <w:t xml:space="preserve">31. GOVERNING LAW. </w:t>
-      </w:r>
-      <w:r>
-        <w:rPr>
-          <w:color w:val="000000"/>
-        </w:rPr>
-        <w:t xml:space="preserve">This </w:t>
-      </w:r>
-      <w:r>
-        <w:t>agreement</w:t>
-      </w:r>
-      <w:r>
-        <w:rPr>
-          <w:color w:val="000000"/>
-        </w:rPr>
-        <w:t xml:space="preserve"> shall be construed in accordance with the laws of Texas. </w:t>
-      </w:r>
-    </w:p>
-    <w:p>
-      <w:r>
-        <w:rPr>
-          <w:color w:val="000000"/>
-        </w:rPr>
-        <w:t xml:space="preserve">  </w:t>
+        <w:t xml:space="preserve"> shall be construed in accordance with the laws of Texas.</w:t>
       </w:r>
     </w:p>
     <w:p>
@@ -3125,12 +3059,63 @@
     <w:p>
       <w:pPr>
         <w:keepNext/>
-      </w:pPr>
-      <w:r>
-        <w:rPr>
-          <w:color w:val="000000"/>
-        </w:rPr>
-        <w:t xml:space="preserve">  </w:t>
+        <w:rPr>
+          <w:b/>
+          <w:bCs/>
+        </w:rPr>
+      </w:pPr>
+      <w:r>
+        <w:rPr>
+          <w:b/>
+          <w:bCs/>
+        </w:rPr>
+        <w:t>33. SMS Consent and Notification Agreement</w:t>
+      </w:r>
+    </w:p>
+    <w:p>
+      <w:pPr>
+        <w:keepNext/>
+      </w:pPr>
+      <w:r>
+        <w:rPr>
+          <w:rFonts w:ascii="Segoe UI Symbol" w:hAnsi="Segoe UI Symbol" w:cs="Segoe UI Symbol"/>
+        </w:rPr>
+        <w:t>☐</w:t>
+      </w:r>
+      <w:r>
+        <w:t xml:space="preserve"> I agree to receive SMS notifications from DESI CARS regarding payment reminders, scheduled maintenance, and other important rental-related updates. This consent is required to receive SMS messages related to your rental.</w:t>
+      </w:r>
+    </w:p>
+    <w:p>
+      <w:pPr>
+        <w:keepNext/>
+      </w:pPr>
+      <w:r>
+        <w:t>Note: If this box is not checked, DESI CARS will not send SMS messages.</w:t>
+      </w:r>
+    </w:p>
+    <w:p>
+      <w:pPr>
+        <w:keepNext/>
+      </w:pPr>
+      <w:r>
+        <w:t xml:space="preserve">DESI CARS is a brand name operated by </w:t>
+      </w:r>
+      <w:proofErr w:type="spellStart"/>
+      <w:r>
+        <w:t>Creekchariotcorp</w:t>
+      </w:r>
+      <w:proofErr w:type="spellEnd"/>
+      <w:r>
+        <w:t>.</w:t>
+      </w:r>
+    </w:p>
+    <w:p>
+      <w:pPr>
+        <w:keepNext/>
+      </w:pPr>
+      <w:r>
+        <w:t>Privacy Policy and Terms: https://desicarscenter.com/policy</w:t>
       </w:r>
     </w:p>
     <w:p>
@@ -3481,7 +3466,7 @@
                 <w:noProof/>
               </w:rPr>
               <w:drawing>
-                <wp:anchor distT="0" distB="0" distL="114300" distR="114300" simplePos="0" relativeHeight="251658240" behindDoc="0" locked="0" layoutInCell="1" allowOverlap="1" wp14:anchorId="568E3097" wp14:editId="3370CBC8">
+                <wp:anchor distT="0" distB="0" distL="114300" distR="114300" simplePos="0" relativeHeight="251658240" behindDoc="0" locked="0" layoutInCell="1" allowOverlap="1" wp14:anchorId="568E3097" wp14:editId="43105853">
                   <wp:simplePos x="0" y="0"/>
                   <wp:positionH relativeFrom="column">
                     <wp:posOffset>321099</wp:posOffset>
@@ -3506,7 +3491,7 @@
                           </pic:cNvPicPr>
                         </pic:nvPicPr>
                         <pic:blipFill>
-                          <a:blip r:embed="rId5" cstate="print">
+                          <a:blip r:embed="rId7" cstate="print">
                             <a:extLst>
                               <a:ext uri="{28A0092B-C50C-407E-A947-70E740481C1C}">
                                 <a14:useLocalDpi xmlns:a14="http://schemas.microsoft.com/office/drawing/2010/main" val="0"/>
@@ -3664,6 +3649,44 @@
     </w:sectPr>
   </w:body>
 </w:document>
+</file>
+
+<file path=word/endnotes.xml><?xml version="1.0" encoding="utf-8"?>
+<w:endnotes xmlns:wpc="http://schemas.microsoft.com/office/word/2010/wordprocessingCanvas" xmlns:cx="http://schemas.microsoft.com/office/drawing/2014/chartex" xmlns:cx1="http://schemas.microsoft.com/office/drawing/2015/9/8/chartex" xmlns:cx2="http://schemas.microsoft.com/office/drawing/2015/10/21/chartex" xmlns:cx3="http://schemas.microsoft.com/office/drawing/2016/5/9/chartex" xmlns:cx4="http://schemas.microsoft.com/office/drawing/2016/5/10/chartex" xmlns:cx5="http://schemas.microsoft.com/office/drawing/2016/5/11/chartex" xmlns:cx6="http://schemas.microsoft.com/office/drawing/2016/5/12/chartex" xmlns:cx7="http://schemas.microsoft.com/office/drawing/2016/5/13/chartex" xmlns:cx8="http://schemas.microsoft.com/office/drawing/2016/5/14/chartex" xmlns:mc="http://schemas.openxmlformats.org/markup-compatibility/2006" xmlns:aink="http://schemas.microsoft.com/office/drawing/2016/ink" xmlns:am3d="http://schemas.microsoft.com/office/drawing/2017/model3d" xmlns:o="urn:schemas-microsoft-com:office:office" xmlns:oel="http://schemas.microsoft.com/office/2019/extlst" xmlns:r="http://schemas.openxmlformats.org/officeDocument/2006/relationships" xmlns:m="http://schemas.openxmlformats.org/officeDocument/2006/math" xmlns:v="urn:schemas-microsoft-com:vml" xmlns:wp14="http://schemas.microsoft.com/office/word/2010/wordprocessingDrawing" xmlns:wp="http://schemas.openxmlformats.org/drawingml/2006/wordprocessingDrawing" xmlns:w10="urn:schemas-microsoft-com:office:word" xmlns:w="http://schemas.openxmlformats.org/wordprocessingml/2006/main" xmlns:w14="http://schemas.microsoft.com/office/word/2010/wordml" xmlns:w15="http://schemas.microsoft.com/office/word/2012/wordml" xmlns:w16cex="http://schemas.microsoft.com/office/word/2018/wordml/cex" xmlns:w16cid="http://schemas.microsoft.com/office/word/2016/wordml/cid" xmlns:w16="http://schemas.microsoft.com/office/word/2018/wordml" xmlns:w16du="http://schemas.microsoft.com/office/word/2023/wordml/word16du" xmlns:w16sdtdh="http://schemas.microsoft.com/office/word/2020/wordml/sdtdatahash" xmlns:w16sdtfl="http://schemas.microsoft.com/office/word/2024/wordml/sdtformatlock" xmlns:w16se="http://schemas.microsoft.com/office/word/2015/wordml/symex" xmlns:wpg="http://schemas.microsoft.com/office/word/2010/wordprocessingGroup" xmlns:wpi="http://schemas.microsoft.com/office/word/2010/wordprocessingInk" xmlns:wne="http://schemas.microsoft.com/office/word/2006/wordml" xmlns:wps="http://schemas.microsoft.com/office/word/2010/wordprocessingShape" mc:Ignorable="w14 w15 w16se w16cid w16 w16cex w16sdtdh w16sdtfl w16du wp14">
+  <w:endnote w:type="separator" w:id="-1">
+    <w:p>
+      <w:r>
+        <w:separator/>
+      </w:r>
+    </w:p>
+  </w:endnote>
+  <w:endnote w:type="continuationSeparator" w:id="0">
+    <w:p>
+      <w:r>
+        <w:continuationSeparator/>
+      </w:r>
+    </w:p>
+  </w:endnote>
+</w:endnotes>
+</file>
+
+<file path=word/footnotes.xml><?xml version="1.0" encoding="utf-8"?>
+<w:footnotes xmlns:wpc="http://schemas.microsoft.com/office/word/2010/wordprocessingCanvas" xmlns:cx="http://schemas.microsoft.com/office/drawing/2014/chartex" xmlns:cx1="http://schemas.microsoft.com/office/drawing/2015/9/8/chartex" xmlns:cx2="http://schemas.microsoft.com/office/drawing/2015/10/21/chartex" xmlns:cx3="http://schemas.microsoft.com/office/drawing/2016/5/9/chartex" xmlns:cx4="http://schemas.microsoft.com/office/drawing/2016/5/10/chartex" xmlns:cx5="http://schemas.microsoft.com/office/drawing/2016/5/11/chartex" xmlns:cx6="http://schemas.microsoft.com/office/drawing/2016/5/12/chartex" xmlns:cx7="http://schemas.microsoft.com/office/drawing/2016/5/13/chartex" xmlns:cx8="http://schemas.microsoft.com/office/drawing/2016/5/14/chartex" xmlns:mc="http://schemas.openxmlformats.org/markup-compatibility/2006" xmlns:aink="http://schemas.microsoft.com/office/drawing/2016/ink" xmlns:am3d="http://schemas.microsoft.com/office/drawing/2017/model3d" xmlns:o="urn:schemas-microsoft-com:office:office" xmlns:oel="http://schemas.microsoft.com/office/2019/extlst" xmlns:r="http://schemas.openxmlformats.org/officeDocument/2006/relationships" xmlns:m="http://schemas.openxmlformats.org/officeDocument/2006/math" xmlns:v="urn:schemas-microsoft-com:vml" xmlns:wp14="http://schemas.microsoft.com/office/word/2010/wordprocessingDrawing" xmlns:wp="http://schemas.openxmlformats.org/drawingml/2006/wordprocessingDrawing" xmlns:w10="urn:schemas-microsoft-com:office:word" xmlns:w="http://schemas.openxmlformats.org/wordprocessingml/2006/main" xmlns:w14="http://schemas.microsoft.com/office/word/2010/wordml" xmlns:w15="http://schemas.microsoft.com/office/word/2012/wordml" xmlns:w16cex="http://schemas.microsoft.com/office/word/2018/wordml/cex" xmlns:w16cid="http://schemas.microsoft.com/office/word/2016/wordml/cid" xmlns:w16="http://schemas.microsoft.com/office/word/2018/wordml" xmlns:w16du="http://schemas.microsoft.com/office/word/2023/wordml/word16du" xmlns:w16sdtdh="http://schemas.microsoft.com/office/word/2020/wordml/sdtdatahash" xmlns:w16sdtfl="http://schemas.microsoft.com/office/word/2024/wordml/sdtformatlock" xmlns:w16se="http://schemas.microsoft.com/office/word/2015/wordml/symex" xmlns:wpg="http://schemas.microsoft.com/office/word/2010/wordprocessingGroup" xmlns:wpi="http://schemas.microsoft.com/office/word/2010/wordprocessingInk" xmlns:wne="http://schemas.microsoft.com/office/word/2006/wordml" xmlns:wps="http://schemas.microsoft.com/office/word/2010/wordprocessingShape" mc:Ignorable="w14 w15 w16se w16cid w16 w16cex w16sdtdh w16sdtfl w16du wp14">
+  <w:footnote w:type="separator" w:id="-1">
+    <w:p>
+      <w:r>
+        <w:separator/>
+      </w:r>
+    </w:p>
+  </w:footnote>
+  <w:footnote w:type="continuationSeparator" w:id="0">
+    <w:p>
+      <w:r>
+        <w:continuationSeparator/>
+      </w:r>
+    </w:p>
+  </w:footnote>
+</w:footnotes>
 </file>
 
 <file path=word/styles.xml><?xml version="1.0" encoding="utf-8"?>
@@ -4457,6 +4480,48 @@
       </w:tblBorders>
     </w:tblPr>
   </w:style>
+  <w:style w:type="paragraph" w:styleId="ab">
+    <w:name w:val="header"/>
+    <w:basedOn w:val="a"/>
+    <w:link w:val="ac"/>
+    <w:uiPriority w:val="99"/>
+    <w:unhideWhenUsed/>
+    <w:rsid w:val="00754D1B"/>
+    <w:pPr>
+      <w:tabs>
+        <w:tab w:val="center" w:pos="4677"/>
+        <w:tab w:val="right" w:pos="9355"/>
+      </w:tabs>
+    </w:pPr>
+  </w:style>
+  <w:style w:type="character" w:customStyle="1" w:styleId="ac">
+    <w:name w:val="Верхний колонтитул Знак"/>
+    <w:basedOn w:val="a0"/>
+    <w:link w:val="ab"/>
+    <w:uiPriority w:val="99"/>
+    <w:rsid w:val="00754D1B"/>
+  </w:style>
+  <w:style w:type="paragraph" w:styleId="ad">
+    <w:name w:val="footer"/>
+    <w:basedOn w:val="a"/>
+    <w:link w:val="ae"/>
+    <w:uiPriority w:val="99"/>
+    <w:unhideWhenUsed/>
+    <w:rsid w:val="00754D1B"/>
+    <w:pPr>
+      <w:tabs>
+        <w:tab w:val="center" w:pos="4677"/>
+        <w:tab w:val="right" w:pos="9355"/>
+      </w:tabs>
+    </w:pPr>
+  </w:style>
+  <w:style w:type="character" w:customStyle="1" w:styleId="ae">
+    <w:name w:val="Нижний колонтитул Знак"/>
+    <w:basedOn w:val="a0"/>
+    <w:link w:val="ad"/>
+    <w:uiPriority w:val="99"/>
+    <w:rsid w:val="00754D1B"/>
+  </w:style>
 </w:styles>
 </file>
 
